--- a/Linux下的聊天室/linux大作业报告_B16070223_李海涛.docx
+++ b/Linux下的聊天室/linux大作业报告_B16070223_李海涛.docx
@@ -41,10 +41,10 @@
             <v:path o:extrusionok="f" gradientshapeok="t" o:connecttype="rect"/>
             <o:lock v:ext="edit" aspectratio="t"/>
           </v:shapetype>
-          <v:shape id="_x0000_i1025" type="#_x0000_t75" alt="" style="width:235.35pt;height:58pt;mso-width-percent:0;mso-height-percent:0;mso-width-percent:0;mso-height-percent:0" o:ole="">
+          <v:shape id="_x0000_i1025" type="#_x0000_t75" alt="" style="width:235.5pt;height:58pt;mso-width-percent:0;mso-height-percent:0;mso-width-percent:0;mso-height-percent:0" o:ole="">
             <v:imagedata r:id="rId9" o:title=""/>
           </v:shape>
-          <o:OLEObject Type="Embed" ProgID="PBrush" ShapeID="_x0000_i1025" DrawAspect="Content" ObjectID="_1608700504" r:id="rId10"/>
+          <o:OLEObject Type="Embed" ProgID="PBrush" ShapeID="_x0000_i1025" DrawAspect="Content" ObjectID="_1609754512" r:id="rId10"/>
         </w:object>
       </w:r>
     </w:p>
@@ -1846,7 +1846,10 @@
     <w:p>
       <w:pPr>
         <w:spacing w:line="276" w:lineRule="auto"/>
-      </w:pPr>
+        <w:ind w:firstLine="420"/>
+      </w:pPr>
+      <w:bookmarkStart w:id="0" w:name="_GoBack"/>
+      <w:bookmarkEnd w:id="0"/>
       <w:r>
         <w:rPr>
           <w:rFonts w:hint="eastAsia"/>
@@ -2671,8 +2674,6 @@
           </wp:inline>
         </w:drawing>
       </w:r>
-      <w:bookmarkStart w:id="0" w:name="_GoBack"/>
-      <w:bookmarkEnd w:id="0"/>
     </w:p>
     <w:p>
       <w:pPr>
@@ -3819,7 +3820,7 @@
             <w:noProof/>
             <w:lang w:val="zh-CN"/>
           </w:rPr>
-          <w:t>2</w:t>
+          <w:t>8</w:t>
         </w:r>
         <w:r>
           <w:fldChar w:fldCharType="end"/>
@@ -7554,7 +7555,7 @@
 </file>
 
 <file path=customXml/itemProps2.xml><?xml version="1.0" encoding="utf-8"?>
-<ds:datastoreItem xmlns:ds="http://schemas.openxmlformats.org/officeDocument/2006/customXml" ds:itemID="{F52714E8-5201-43FE-B88E-D3B1E4A9987D}">
+<ds:datastoreItem xmlns:ds="http://schemas.openxmlformats.org/officeDocument/2006/customXml" ds:itemID="{46ACDCD8-CE46-48CD-BAD7-EAABEBD2ED3C}">
   <ds:schemaRefs>
     <ds:schemaRef ds:uri="http://schemas.openxmlformats.org/officeDocument/2006/bibliography"/>
   </ds:schemaRefs>
